--- a/Documentacion/ManualUsuario.docx
+++ b/Documentacion/ManualUsuario.docx
@@ -448,7 +448,15 @@
           <w:sz w:val="28"/>
           <w:szCs w:val="28"/>
         </w:rPr>
-        <w:t xml:space="preserve">Iniciar sesión </w:t>
+        <w:t xml:space="preserve">Iniciar </w:t>
+      </w:r>
+      <w:proofErr w:type="gramStart"/>
+      <w:r>
+        <w:rPr>
+          <w:sz w:val="28"/>
+          <w:szCs w:val="28"/>
+        </w:rPr>
+        <w:t xml:space="preserve">sesión </w:t>
       </w:r>
       <w:r>
         <w:rPr>
@@ -463,14 +471,23 @@
           <w:szCs w:val="28"/>
           <w:lang w:val="es-419"/>
         </w:rPr>
-        <w:t>……………………………………………</w:t>
-      </w:r>
+        <w:t>…</w:t>
+      </w:r>
+      <w:proofErr w:type="gramEnd"/>
       <w:r>
         <w:rPr>
           <w:sz w:val="28"/>
           <w:szCs w:val="28"/>
           <w:lang w:val="es-419"/>
         </w:rPr>
+        <w:t>…………………………………………</w:t>
+      </w:r>
+      <w:r>
+        <w:rPr>
+          <w:sz w:val="28"/>
+          <w:szCs w:val="28"/>
+          <w:lang w:val="es-419"/>
+        </w:rPr>
         <w:t>…………………………………….</w:t>
       </w:r>
       <w:r>
@@ -481,6 +498,7 @@
         </w:rPr>
         <w:t xml:space="preserve">……. </w:t>
       </w:r>
+      <w:proofErr w:type="gramStart"/>
       <w:r>
         <w:rPr>
           <w:sz w:val="28"/>
@@ -489,6 +507,7 @@
         </w:rPr>
         <w:t>..</w:t>
       </w:r>
+      <w:proofErr w:type="gramEnd"/>
       <w:r>
         <w:rPr>
           <w:sz w:val="28"/>
@@ -526,7 +545,15 @@
           <w:sz w:val="28"/>
           <w:szCs w:val="28"/>
         </w:rPr>
-        <w:t xml:space="preserve">Funciones de administrador </w:t>
+        <w:t xml:space="preserve">Funciones de </w:t>
+      </w:r>
+      <w:proofErr w:type="gramStart"/>
+      <w:r>
+        <w:rPr>
+          <w:sz w:val="28"/>
+          <w:szCs w:val="28"/>
+        </w:rPr>
+        <w:t xml:space="preserve">administrador </w:t>
       </w:r>
       <w:r>
         <w:rPr>
@@ -541,14 +568,23 @@
           <w:szCs w:val="28"/>
           <w:lang w:val="es-419"/>
         </w:rPr>
-        <w:t>…………………………………………</w:t>
-      </w:r>
+        <w:t>…</w:t>
+      </w:r>
+      <w:proofErr w:type="gramEnd"/>
       <w:r>
         <w:rPr>
           <w:sz w:val="28"/>
           <w:szCs w:val="28"/>
           <w:lang w:val="es-419"/>
         </w:rPr>
+        <w:t>………………………………………</w:t>
+      </w:r>
+      <w:r>
+        <w:rPr>
+          <w:sz w:val="28"/>
+          <w:szCs w:val="28"/>
+          <w:lang w:val="es-419"/>
+        </w:rPr>
         <w:t>………….</w:t>
       </w:r>
       <w:r>
@@ -575,6 +611,7 @@
         </w:rPr>
         <w:t xml:space="preserve">……. </w:t>
       </w:r>
+      <w:proofErr w:type="gramStart"/>
       <w:r>
         <w:rPr>
           <w:sz w:val="28"/>
@@ -583,6 +620,7 @@
         </w:rPr>
         <w:t>..</w:t>
       </w:r>
+      <w:proofErr w:type="gramEnd"/>
       <w:r>
         <w:rPr>
           <w:sz w:val="28"/>
@@ -627,14 +665,30 @@
           <w:sz w:val="28"/>
           <w:szCs w:val="28"/>
         </w:rPr>
-        <w:t xml:space="preserve">  </w:t>
-      </w:r>
-      <w:r>
-        <w:rPr>
-          <w:sz w:val="28"/>
-          <w:szCs w:val="28"/>
-        </w:rPr>
-        <w:t>…..</w:t>
+        <w:t xml:space="preserve"> </w:t>
+      </w:r>
+      <w:proofErr w:type="gramStart"/>
+      <w:r>
+        <w:rPr>
+          <w:sz w:val="28"/>
+          <w:szCs w:val="28"/>
+        </w:rPr>
+        <w:t xml:space="preserve"> </w:t>
+      </w:r>
+      <w:r>
+        <w:rPr>
+          <w:sz w:val="28"/>
+          <w:szCs w:val="28"/>
+        </w:rPr>
+        <w:t>….</w:t>
+      </w:r>
+      <w:proofErr w:type="gramEnd"/>
+      <w:r>
+        <w:rPr>
+          <w:sz w:val="28"/>
+          <w:szCs w:val="28"/>
+        </w:rPr>
+        <w:t>.</w:t>
       </w:r>
       <w:r>
         <w:rPr>
@@ -684,6 +738,7 @@
         </w:rPr>
         <w:t xml:space="preserve">…… </w:t>
       </w:r>
+      <w:proofErr w:type="gramStart"/>
       <w:r>
         <w:rPr>
           <w:sz w:val="28"/>
@@ -692,6 +747,7 @@
         </w:rPr>
         <w:t>..</w:t>
       </w:r>
+      <w:proofErr w:type="gramEnd"/>
       <w:r>
         <w:rPr>
           <w:sz w:val="28"/>
@@ -723,7 +779,7 @@
           <w:szCs w:val="28"/>
           <w:lang w:val="es-419"/>
         </w:rPr>
-        <w:t xml:space="preserve">10. Aclaraciones ………………………………………………………………………………………… </w:t>
+        <w:t>5</w:t>
       </w:r>
       <w:r>
         <w:rPr>
@@ -731,7 +787,15 @@
           <w:szCs w:val="28"/>
           <w:lang w:val="es-419"/>
         </w:rPr>
-        <w:t>18</w:t>
+        <w:t xml:space="preserve">. Aclaraciones ………………………………………………………………………………………… </w:t>
+      </w:r>
+      <w:r>
+        <w:rPr>
+          <w:sz w:val="28"/>
+          <w:szCs w:val="28"/>
+          <w:lang w:val="es-419"/>
+        </w:rPr>
+        <w:t>21</w:t>
       </w:r>
     </w:p>
     <w:p>
@@ -870,6 +934,7 @@
         </w:rPr>
         <w:t xml:space="preserve"> </w:t>
       </w:r>
+      <w:proofErr w:type="spellStart"/>
       <w:r>
         <w:rPr>
           <w:b/>
@@ -886,7 +951,37 @@
           <w:sz w:val="28"/>
           <w:szCs w:val="28"/>
         </w:rPr>
-        <w:t xml:space="preserve">ovie Cats </w:t>
+        <w:t>ovie</w:t>
+      </w:r>
+      <w:proofErr w:type="spellEnd"/>
+      <w:r>
+        <w:rPr>
+          <w:b/>
+          <w:bCs/>
+          <w:sz w:val="28"/>
+          <w:szCs w:val="28"/>
+        </w:rPr>
+        <w:t xml:space="preserve"> </w:t>
+      </w:r>
+      <w:proofErr w:type="spellStart"/>
+      <w:r>
+        <w:rPr>
+          <w:b/>
+          <w:bCs/>
+          <w:sz w:val="28"/>
+          <w:szCs w:val="28"/>
+        </w:rPr>
+        <w:t>Cats</w:t>
+      </w:r>
+      <w:proofErr w:type="spellEnd"/>
+      <w:r>
+        <w:rPr>
+          <w:b/>
+          <w:bCs/>
+          <w:sz w:val="28"/>
+          <w:szCs w:val="28"/>
+        </w:rPr>
+        <w:t xml:space="preserve"> </w:t>
       </w:r>
       <w:r>
         <w:rPr>
@@ -916,6 +1011,7 @@
         </w:rPr>
         <w:t xml:space="preserve"> para analizar y presentar datos relacionados a </w:t>
       </w:r>
+      <w:proofErr w:type="gramStart"/>
       <w:r>
         <w:rPr>
           <w:sz w:val="28"/>
@@ -930,6 +1026,7 @@
         </w:rPr>
         <w:t>.</w:t>
       </w:r>
+      <w:proofErr w:type="gramEnd"/>
       <w:r>
         <w:rPr>
           <w:sz w:val="28"/>
@@ -1173,7 +1270,23 @@
                 <w:sz w:val="28"/>
                 <w:szCs w:val="28"/>
               </w:rPr>
-              <w:t>(Intel Core 2 Duo 2 GHz recomendado)</w:t>
+              <w:t xml:space="preserve">(Intel Core 2 </w:t>
+            </w:r>
+            <w:proofErr w:type="spellStart"/>
+            <w:r>
+              <w:rPr>
+                <w:sz w:val="28"/>
+                <w:szCs w:val="28"/>
+              </w:rPr>
+              <w:t>Duo</w:t>
+            </w:r>
+            <w:proofErr w:type="spellEnd"/>
+            <w:r>
+              <w:rPr>
+                <w:sz w:val="28"/>
+                <w:szCs w:val="28"/>
+              </w:rPr>
+              <w:t xml:space="preserve"> 2 GHz recomendado)</w:t>
             </w:r>
           </w:p>
         </w:tc>
@@ -2381,7 +2494,32 @@
           <w:szCs w:val="28"/>
         </w:rPr>
         <w:tab/>
-        <w:t>en un archivo .json.</w:t>
+        <w:t xml:space="preserve">en un </w:t>
+      </w:r>
+      <w:proofErr w:type="gramStart"/>
+      <w:r>
+        <w:rPr>
+          <w:sz w:val="28"/>
+          <w:szCs w:val="28"/>
+        </w:rPr>
+        <w:t>archivo .</w:t>
+      </w:r>
+      <w:proofErr w:type="spellStart"/>
+      <w:r>
+        <w:rPr>
+          <w:sz w:val="28"/>
+          <w:szCs w:val="28"/>
+        </w:rPr>
+        <w:t>json</w:t>
+      </w:r>
+      <w:proofErr w:type="spellEnd"/>
+      <w:proofErr w:type="gramEnd"/>
+      <w:r>
+        <w:rPr>
+          <w:sz w:val="28"/>
+          <w:szCs w:val="28"/>
+        </w:rPr>
+        <w:t>.</w:t>
       </w:r>
     </w:p>
     <w:p>
@@ -2397,7 +2535,32 @@
           <w:sz w:val="28"/>
           <w:szCs w:val="28"/>
         </w:rPr>
-        <w:t xml:space="preserve">Al presionar el botón cargar archivo, se desplegará una ventana emergente donde se podrá seleccionar el archivo .json. </w:t>
+        <w:t xml:space="preserve">Al presionar el botón cargar archivo, se desplegará una ventana emergente donde se podrá seleccionar el </w:t>
+      </w:r>
+      <w:proofErr w:type="gramStart"/>
+      <w:r>
+        <w:rPr>
+          <w:sz w:val="28"/>
+          <w:szCs w:val="28"/>
+        </w:rPr>
+        <w:t>archivo .</w:t>
+      </w:r>
+      <w:proofErr w:type="spellStart"/>
+      <w:r>
+        <w:rPr>
+          <w:sz w:val="28"/>
+          <w:szCs w:val="28"/>
+        </w:rPr>
+        <w:t>json</w:t>
+      </w:r>
+      <w:proofErr w:type="spellEnd"/>
+      <w:proofErr w:type="gramEnd"/>
+      <w:r>
+        <w:rPr>
+          <w:sz w:val="28"/>
+          <w:szCs w:val="28"/>
+        </w:rPr>
+        <w:t xml:space="preserve">. </w:t>
       </w:r>
     </w:p>
     <w:p>
@@ -2866,8 +3029,18 @@
           <w:szCs w:val="28"/>
         </w:rPr>
         <w:tab/>
+      </w:r>
+      <w:proofErr w:type="spellStart"/>
+      <w:r>
+        <w:rPr>
+          <w:b/>
+          <w:bCs/>
+          <w:sz w:val="28"/>
+          <w:szCs w:val="28"/>
+        </w:rPr>
         <w:t>Peliculas</w:t>
       </w:r>
+      <w:proofErr w:type="spellEnd"/>
       <w:r>
         <w:rPr>
           <w:b/>
@@ -2919,6 +3092,7 @@
         </w:rPr>
         <w:t xml:space="preserve">Corresponde al apartado para hacer la carga masiva de </w:t>
       </w:r>
+      <w:proofErr w:type="spellStart"/>
       <w:r>
         <w:rPr>
           <w:sz w:val="28"/>
@@ -2926,6 +3100,7 @@
         </w:rPr>
         <w:t>peliculas</w:t>
       </w:r>
+      <w:proofErr w:type="spellEnd"/>
       <w:r>
         <w:rPr>
           <w:sz w:val="28"/>
@@ -2954,7 +3129,32 @@
           <w:szCs w:val="28"/>
         </w:rPr>
         <w:tab/>
-        <w:t>en un archivo .json.</w:t>
+        <w:t xml:space="preserve">en un </w:t>
+      </w:r>
+      <w:proofErr w:type="gramStart"/>
+      <w:r>
+        <w:rPr>
+          <w:sz w:val="28"/>
+          <w:szCs w:val="28"/>
+        </w:rPr>
+        <w:t>archivo .</w:t>
+      </w:r>
+      <w:proofErr w:type="spellStart"/>
+      <w:r>
+        <w:rPr>
+          <w:sz w:val="28"/>
+          <w:szCs w:val="28"/>
+        </w:rPr>
+        <w:t>json</w:t>
+      </w:r>
+      <w:proofErr w:type="spellEnd"/>
+      <w:proofErr w:type="gramEnd"/>
+      <w:r>
+        <w:rPr>
+          <w:sz w:val="28"/>
+          <w:szCs w:val="28"/>
+        </w:rPr>
+        <w:t>.</w:t>
       </w:r>
     </w:p>
     <w:p>
@@ -2970,7 +3170,32 @@
           <w:sz w:val="28"/>
           <w:szCs w:val="28"/>
         </w:rPr>
-        <w:t xml:space="preserve">Al presionar el botón cargar archivo, se desplegará una ventana emergente donde se podrá seleccionar el archivo .json. </w:t>
+        <w:t xml:space="preserve">Al presionar el botón cargar archivo, se desplegará una ventana emergente donde se podrá seleccionar el </w:t>
+      </w:r>
+      <w:proofErr w:type="gramStart"/>
+      <w:r>
+        <w:rPr>
+          <w:sz w:val="28"/>
+          <w:szCs w:val="28"/>
+        </w:rPr>
+        <w:t>archivo .</w:t>
+      </w:r>
+      <w:proofErr w:type="spellStart"/>
+      <w:r>
+        <w:rPr>
+          <w:sz w:val="28"/>
+          <w:szCs w:val="28"/>
+        </w:rPr>
+        <w:t>json</w:t>
+      </w:r>
+      <w:proofErr w:type="spellEnd"/>
+      <w:proofErr w:type="gramEnd"/>
+      <w:r>
+        <w:rPr>
+          <w:sz w:val="28"/>
+          <w:szCs w:val="28"/>
+        </w:rPr>
+        <w:t xml:space="preserve">. </w:t>
       </w:r>
     </w:p>
     <w:p>
@@ -3254,86 +3479,31 @@
           <w:szCs w:val="28"/>
         </w:rPr>
       </w:pPr>
-    </w:p>
-    <w:p>
-      <w:pPr>
-        <w:rPr>
-          <w:sz w:val="28"/>
-          <w:szCs w:val="28"/>
-        </w:rPr>
-      </w:pPr>
-    </w:p>
-    <w:p>
-      <w:pPr>
-        <w:rPr>
-          <w:sz w:val="28"/>
-          <w:szCs w:val="28"/>
-        </w:rPr>
-      </w:pPr>
-    </w:p>
-    <w:p>
-      <w:pPr>
-        <w:ind w:left="2124" w:firstLine="6"/>
-        <w:jc w:val="both"/>
-        <w:rPr>
-          <w:sz w:val="28"/>
-          <w:szCs w:val="28"/>
-        </w:rPr>
-      </w:pPr>
-      <w:r>
-        <w:rPr>
-          <w:sz w:val="28"/>
-          <w:szCs w:val="28"/>
-        </w:rPr>
-        <w:t>Automáticamente se mostrará u</w:t>
-      </w:r>
-      <w:r>
-        <w:rPr>
-          <w:sz w:val="28"/>
-          <w:szCs w:val="28"/>
-        </w:rPr>
-        <w:t>n árbol AVL ordenado con el id de cada película.</w:t>
-      </w:r>
-      <w:r>
-        <w:rPr>
-          <w:sz w:val="28"/>
-          <w:szCs w:val="28"/>
-        </w:rPr>
-        <w:t xml:space="preserve"> </w:t>
-      </w:r>
-    </w:p>
-    <w:p>
-      <w:pPr>
-        <w:rPr>
-          <w:sz w:val="28"/>
-          <w:szCs w:val="28"/>
-        </w:rPr>
-      </w:pPr>
       <w:r>
         <w:rPr>
           <w:noProof/>
         </w:rPr>
         <w:drawing>
-          <wp:anchor distT="0" distB="0" distL="114300" distR="114300" simplePos="0" relativeHeight="251723776" behindDoc="0" locked="0" layoutInCell="1" allowOverlap="1" wp14:anchorId="5BAB5149" wp14:editId="27827D63">
+          <wp:anchor distT="0" distB="0" distL="114300" distR="114300" simplePos="0" relativeHeight="251736064" behindDoc="0" locked="0" layoutInCell="1" allowOverlap="1" wp14:anchorId="6058F49D" wp14:editId="2B5C0234">
             <wp:simplePos x="0" y="0"/>
-            <wp:positionH relativeFrom="column">
-              <wp:posOffset>1415415</wp:posOffset>
+            <wp:positionH relativeFrom="margin">
+              <wp:align>left</wp:align>
             </wp:positionH>
             <wp:positionV relativeFrom="paragraph">
-              <wp:posOffset>-2098675</wp:posOffset>
+              <wp:posOffset>19685</wp:posOffset>
             </wp:positionV>
-            <wp:extent cx="2609850" cy="3495675"/>
-            <wp:effectExtent l="0" t="0" r="0" b="9525"/>
+            <wp:extent cx="4095750" cy="2294890"/>
+            <wp:effectExtent l="0" t="0" r="0" b="0"/>
             <wp:wrapThrough wrapText="bothSides">
               <wp:wrapPolygon edited="0">
                 <wp:start x="0" y="0"/>
-                <wp:lineTo x="0" y="21541"/>
-                <wp:lineTo x="21442" y="21541"/>
-                <wp:lineTo x="21442" y="0"/>
+                <wp:lineTo x="0" y="21337"/>
+                <wp:lineTo x="21500" y="21337"/>
+                <wp:lineTo x="21500" y="0"/>
                 <wp:lineTo x="0" y="0"/>
               </wp:wrapPolygon>
             </wp:wrapThrough>
-            <wp:docPr id="7" name="Imagen 7" descr="Diagrama&#10;&#10;Descripción generada automáticamente"/>
+            <wp:docPr id="30" name="Imagen 30" descr="Diagrama&#10;&#10;Descripción generada automáticamente"/>
             <wp:cNvGraphicFramePr>
               <a:graphicFrameLocks xmlns:a="http://schemas.openxmlformats.org/drawingml/2006/main" noChangeAspect="1"/>
             </wp:cNvGraphicFramePr>
@@ -3341,7 +3511,7 @@
               <a:graphicData uri="http://schemas.openxmlformats.org/drawingml/2006/picture">
                 <pic:pic xmlns:pic="http://schemas.openxmlformats.org/drawingml/2006/picture">
                   <pic:nvPicPr>
-                    <pic:cNvPr id="7" name="Imagen 7" descr="Diagrama&#10;&#10;Descripción generada automáticamente"/>
+                    <pic:cNvPr id="30" name="Imagen 30" descr="Diagrama&#10;&#10;Descripción generada automáticamente"/>
                     <pic:cNvPicPr/>
                   </pic:nvPicPr>
                   <pic:blipFill>
@@ -3359,7 +3529,7 @@
                   <pic:spPr>
                     <a:xfrm>
                       <a:off x="0" y="0"/>
-                      <a:ext cx="2609850" cy="3495675"/>
+                      <a:ext cx="4095750" cy="2294890"/>
                     </a:xfrm>
                     <a:prstGeom prst="rect">
                       <a:avLst/>
@@ -3393,11 +3563,67 @@
           <w:szCs w:val="28"/>
         </w:rPr>
       </w:pPr>
-      <w:r>
-        <w:rPr>
-          <w:sz w:val="28"/>
-          <w:szCs w:val="28"/>
-        </w:rPr>
+    </w:p>
+    <w:p>
+      <w:pPr>
+        <w:ind w:left="2124"/>
+        <w:jc w:val="both"/>
+        <w:rPr>
+          <w:sz w:val="28"/>
+          <w:szCs w:val="28"/>
+        </w:rPr>
+      </w:pPr>
+      <w:r>
+        <w:rPr>
+          <w:sz w:val="28"/>
+          <w:szCs w:val="28"/>
+        </w:rPr>
+        <w:t>Automáticamente se mostrará u</w:t>
+      </w:r>
+      <w:r>
+        <w:rPr>
+          <w:sz w:val="28"/>
+          <w:szCs w:val="28"/>
+        </w:rPr>
+        <w:t>n árbol AVL ordenado con el id de cada película.</w:t>
+      </w:r>
+      <w:r>
+        <w:rPr>
+          <w:sz w:val="28"/>
+          <w:szCs w:val="28"/>
+        </w:rPr>
+        <w:t xml:space="preserve"> </w:t>
+      </w:r>
+    </w:p>
+    <w:p>
+      <w:pPr>
+        <w:rPr>
+          <w:sz w:val="28"/>
+          <w:szCs w:val="28"/>
+        </w:rPr>
+      </w:pPr>
+    </w:p>
+    <w:p>
+      <w:pPr>
+        <w:rPr>
+          <w:sz w:val="28"/>
+          <w:szCs w:val="28"/>
+        </w:rPr>
+      </w:pPr>
+    </w:p>
+    <w:p>
+      <w:pPr>
+        <w:rPr>
+          <w:sz w:val="28"/>
+          <w:szCs w:val="28"/>
+        </w:rPr>
+      </w:pPr>
+      <w:r>
+        <w:rPr>
+          <w:sz w:val="28"/>
+          <w:szCs w:val="28"/>
+        </w:rPr>
+        <w:lastRenderedPageBreak/>
         <w:tab/>
       </w:r>
       <w:r>
@@ -3431,7 +3657,6 @@
           <w:sz w:val="28"/>
           <w:szCs w:val="28"/>
         </w:rPr>
-        <w:lastRenderedPageBreak/>
         <w:t xml:space="preserve">3.3 </w:t>
       </w:r>
       <w:r>
@@ -3489,7 +3714,32 @@
           <w:sz w:val="28"/>
           <w:szCs w:val="28"/>
         </w:rPr>
-        <w:t xml:space="preserve"> en un archivo .json.</w:t>
+        <w:t xml:space="preserve"> en un </w:t>
+      </w:r>
+      <w:proofErr w:type="gramStart"/>
+      <w:r>
+        <w:rPr>
+          <w:sz w:val="28"/>
+          <w:szCs w:val="28"/>
+        </w:rPr>
+        <w:t>archivo .</w:t>
+      </w:r>
+      <w:proofErr w:type="spellStart"/>
+      <w:r>
+        <w:rPr>
+          <w:sz w:val="28"/>
+          <w:szCs w:val="28"/>
+        </w:rPr>
+        <w:t>json</w:t>
+      </w:r>
+      <w:proofErr w:type="spellEnd"/>
+      <w:proofErr w:type="gramEnd"/>
+      <w:r>
+        <w:rPr>
+          <w:sz w:val="28"/>
+          <w:szCs w:val="28"/>
+        </w:rPr>
+        <w:t>.</w:t>
       </w:r>
     </w:p>
     <w:p>
@@ -3505,7 +3755,32 @@
           <w:sz w:val="28"/>
           <w:szCs w:val="28"/>
         </w:rPr>
-        <w:t xml:space="preserve">Al presionar el botón cargar archivo, se desplegará una ventana emergente donde se podrá seleccionar el archivo .json. </w:t>
+        <w:t xml:space="preserve">Al presionar el botón cargar archivo, se desplegará una ventana emergente donde se podrá seleccionar el </w:t>
+      </w:r>
+      <w:proofErr w:type="gramStart"/>
+      <w:r>
+        <w:rPr>
+          <w:sz w:val="28"/>
+          <w:szCs w:val="28"/>
+        </w:rPr>
+        <w:t>archivo .</w:t>
+      </w:r>
+      <w:proofErr w:type="spellStart"/>
+      <w:r>
+        <w:rPr>
+          <w:sz w:val="28"/>
+          <w:szCs w:val="28"/>
+        </w:rPr>
+        <w:t>json</w:t>
+      </w:r>
+      <w:proofErr w:type="spellEnd"/>
+      <w:proofErr w:type="gramEnd"/>
+      <w:r>
+        <w:rPr>
+          <w:sz w:val="28"/>
+          <w:szCs w:val="28"/>
+        </w:rPr>
+        <w:t xml:space="preserve">. </w:t>
       </w:r>
     </w:p>
     <w:p>
@@ -3831,7 +4106,6 @@
         <w:rPr>
           <w:noProof/>
         </w:rPr>
-        <w:lastRenderedPageBreak/>
         <w:drawing>
           <wp:anchor distT="0" distB="0" distL="114300" distR="114300" simplePos="0" relativeHeight="251724800" behindDoc="0" locked="0" layoutInCell="1" allowOverlap="1" wp14:anchorId="720D5D3B" wp14:editId="27E1A537">
             <wp:simplePos x="0" y="0"/>
@@ -4011,6 +4285,7 @@
         </w:rPr>
         <w:t xml:space="preserve">3.3 </w:t>
       </w:r>
+      <w:proofErr w:type="spellStart"/>
       <w:r>
         <w:rPr>
           <w:b/>
@@ -4020,6 +4295,7 @@
         </w:rPr>
         <w:t>Categorias</w:t>
       </w:r>
+      <w:proofErr w:type="spellEnd"/>
       <w:r>
         <w:rPr>
           <w:b/>
@@ -4045,6 +4321,7 @@
         </w:rPr>
         <w:t xml:space="preserve">Corresponde al apartado para hacer la carga masiva de </w:t>
       </w:r>
+      <w:proofErr w:type="spellStart"/>
       <w:r>
         <w:rPr>
           <w:sz w:val="28"/>
@@ -4052,12 +4329,38 @@
         </w:rPr>
         <w:t>categorias</w:t>
       </w:r>
-      <w:r>
-        <w:rPr>
-          <w:sz w:val="28"/>
-          <w:szCs w:val="28"/>
-        </w:rPr>
-        <w:t xml:space="preserve"> programada en un archivo .json.</w:t>
+      <w:proofErr w:type="spellEnd"/>
+      <w:r>
+        <w:rPr>
+          <w:sz w:val="28"/>
+          <w:szCs w:val="28"/>
+        </w:rPr>
+        <w:t xml:space="preserve"> programada en un </w:t>
+      </w:r>
+      <w:proofErr w:type="gramStart"/>
+      <w:r>
+        <w:rPr>
+          <w:sz w:val="28"/>
+          <w:szCs w:val="28"/>
+        </w:rPr>
+        <w:t>archivo .</w:t>
+      </w:r>
+      <w:proofErr w:type="spellStart"/>
+      <w:r>
+        <w:rPr>
+          <w:sz w:val="28"/>
+          <w:szCs w:val="28"/>
+        </w:rPr>
+        <w:t>json</w:t>
+      </w:r>
+      <w:proofErr w:type="spellEnd"/>
+      <w:proofErr w:type="gramEnd"/>
+      <w:r>
+        <w:rPr>
+          <w:sz w:val="28"/>
+          <w:szCs w:val="28"/>
+        </w:rPr>
+        <w:t>.</w:t>
       </w:r>
     </w:p>
     <w:p>
@@ -4073,7 +4376,32 @@
           <w:sz w:val="28"/>
           <w:szCs w:val="28"/>
         </w:rPr>
-        <w:t xml:space="preserve">Al presionar el botón cargar archivo, se desplegará una ventana emergente donde se podrá seleccionar el archivo .json. </w:t>
+        <w:t xml:space="preserve">Al presionar el botón cargar archivo, se desplegará una ventana emergente donde se podrá seleccionar el </w:t>
+      </w:r>
+      <w:proofErr w:type="gramStart"/>
+      <w:r>
+        <w:rPr>
+          <w:sz w:val="28"/>
+          <w:szCs w:val="28"/>
+        </w:rPr>
+        <w:t>archivo .</w:t>
+      </w:r>
+      <w:proofErr w:type="spellStart"/>
+      <w:r>
+        <w:rPr>
+          <w:sz w:val="28"/>
+          <w:szCs w:val="28"/>
+        </w:rPr>
+        <w:t>json</w:t>
+      </w:r>
+      <w:proofErr w:type="spellEnd"/>
+      <w:proofErr w:type="gramEnd"/>
+      <w:r>
+        <w:rPr>
+          <w:sz w:val="28"/>
+          <w:szCs w:val="28"/>
+        </w:rPr>
+        <w:t xml:space="preserve">. </w:t>
       </w:r>
     </w:p>
     <w:p>
@@ -4582,7 +4910,7 @@
           <w:noProof/>
         </w:rPr>
         <w:drawing>
-          <wp:anchor distT="0" distB="0" distL="114300" distR="114300" simplePos="0" relativeHeight="251725824" behindDoc="0" locked="0" layoutInCell="1" allowOverlap="1" wp14:anchorId="0EC807CA" wp14:editId="4AC7056B">
+          <wp:anchor distT="0" distB="0" distL="114300" distR="114300" simplePos="0" relativeHeight="251725824" behindDoc="0" locked="0" layoutInCell="1" allowOverlap="1" wp14:anchorId="0EC807CA" wp14:editId="2856F277">
             <wp:simplePos x="0" y="0"/>
             <wp:positionH relativeFrom="margin">
               <wp:align>right</wp:align>
@@ -4669,7 +4997,574 @@
     </w:p>
     <w:p>
       <w:pPr>
-        <w:pStyle w:val="Prrafodelista"/>
+        <w:rPr>
+          <w:b/>
+          <w:bCs/>
+          <w:sz w:val="28"/>
+          <w:szCs w:val="28"/>
+        </w:rPr>
+      </w:pPr>
+      <w:r>
+        <w:rPr>
+          <w:b/>
+          <w:bCs/>
+          <w:sz w:val="28"/>
+          <w:szCs w:val="28"/>
+        </w:rPr>
+        <w:t xml:space="preserve">3.5 </w:t>
+      </w:r>
+      <w:proofErr w:type="spellStart"/>
+      <w:r>
+        <w:rPr>
+          <w:b/>
+          <w:bCs/>
+          <w:sz w:val="28"/>
+          <w:szCs w:val="28"/>
+        </w:rPr>
+        <w:t>Blockchain</w:t>
+      </w:r>
+      <w:proofErr w:type="spellEnd"/>
+    </w:p>
+    <w:p>
+      <w:pPr>
+        <w:rPr>
+          <w:sz w:val="28"/>
+          <w:szCs w:val="28"/>
+        </w:rPr>
+      </w:pPr>
+      <w:r>
+        <w:rPr>
+          <w:sz w:val="28"/>
+          <w:szCs w:val="28"/>
+        </w:rPr>
+        <w:t xml:space="preserve">Las películas compradas por el usuario podrán ser visualizadas en el apartado de </w:t>
+      </w:r>
+      <w:proofErr w:type="spellStart"/>
+      <w:r>
+        <w:rPr>
+          <w:sz w:val="28"/>
+          <w:szCs w:val="28"/>
+        </w:rPr>
+        <w:t>blockkchain</w:t>
+      </w:r>
+      <w:proofErr w:type="spellEnd"/>
+    </w:p>
+    <w:p>
+      <w:pPr>
+        <w:rPr>
+          <w:sz w:val="28"/>
+          <w:szCs w:val="28"/>
+        </w:rPr>
+      </w:pPr>
+      <w:r>
+        <w:rPr>
+          <w:noProof/>
+        </w:rPr>
+        <w:drawing>
+          <wp:inline distT="0" distB="0" distL="0" distR="0" wp14:anchorId="0E3DBACB" wp14:editId="06700DE7">
+            <wp:extent cx="5612130" cy="320040"/>
+            <wp:effectExtent l="0" t="0" r="7620" b="3810"/>
+            <wp:docPr id="18" name="Imagen 18"/>
+            <wp:cNvGraphicFramePr>
+              <a:graphicFrameLocks xmlns:a="http://schemas.openxmlformats.org/drawingml/2006/main" noChangeAspect="1"/>
+            </wp:cNvGraphicFramePr>
+            <a:graphic xmlns:a="http://schemas.openxmlformats.org/drawingml/2006/main">
+              <a:graphicData uri="http://schemas.openxmlformats.org/drawingml/2006/picture">
+                <pic:pic xmlns:pic="http://schemas.openxmlformats.org/drawingml/2006/picture">
+                  <pic:nvPicPr>
+                    <pic:cNvPr id="1" name=""/>
+                    <pic:cNvPicPr/>
+                  </pic:nvPicPr>
+                  <pic:blipFill>
+                    <a:blip r:embed="rId18"/>
+                    <a:stretch>
+                      <a:fillRect/>
+                    </a:stretch>
+                  </pic:blipFill>
+                  <pic:spPr>
+                    <a:xfrm>
+                      <a:off x="0" y="0"/>
+                      <a:ext cx="5612130" cy="320040"/>
+                    </a:xfrm>
+                    <a:prstGeom prst="rect">
+                      <a:avLst/>
+                    </a:prstGeom>
+                  </pic:spPr>
+                </pic:pic>
+              </a:graphicData>
+            </a:graphic>
+          </wp:inline>
+        </w:drawing>
+      </w:r>
+    </w:p>
+    <w:p>
+      <w:pPr>
+        <w:rPr>
+          <w:sz w:val="28"/>
+          <w:szCs w:val="28"/>
+        </w:rPr>
+      </w:pPr>
+    </w:p>
+    <w:p>
+      <w:pPr>
+        <w:rPr>
+          <w:b/>
+          <w:bCs/>
+          <w:sz w:val="28"/>
+          <w:szCs w:val="28"/>
+        </w:rPr>
+      </w:pPr>
+      <w:r>
+        <w:rPr>
+          <w:sz w:val="28"/>
+          <w:szCs w:val="28"/>
+        </w:rPr>
+        <w:tab/>
+      </w:r>
+      <w:r>
+        <w:rPr>
+          <w:b/>
+          <w:bCs/>
+          <w:sz w:val="28"/>
+          <w:szCs w:val="28"/>
+        </w:rPr>
+        <w:t>3.5.1 Mostrar Compras</w:t>
+      </w:r>
+    </w:p>
+    <w:p>
+      <w:pPr>
+        <w:ind w:left="1410"/>
+        <w:rPr>
+          <w:sz w:val="28"/>
+          <w:szCs w:val="28"/>
+        </w:rPr>
+      </w:pPr>
+      <w:r>
+        <w:rPr>
+          <w:sz w:val="28"/>
+          <w:szCs w:val="28"/>
+        </w:rPr>
+        <w:t>Se mostrarán gráficamente todas las películas compradas por los usuarios.</w:t>
+      </w:r>
+    </w:p>
+    <w:p>
+      <w:pPr>
+        <w:ind w:left="1410"/>
+        <w:rPr>
+          <w:sz w:val="28"/>
+          <w:szCs w:val="28"/>
+        </w:rPr>
+      </w:pPr>
+      <w:r>
+        <w:rPr>
+          <w:noProof/>
+        </w:rPr>
+        <w:drawing>
+          <wp:anchor distT="0" distB="0" distL="114300" distR="114300" simplePos="0" relativeHeight="251735040" behindDoc="0" locked="0" layoutInCell="1" allowOverlap="1" wp14:anchorId="55CB9AFD" wp14:editId="5D679D70">
+            <wp:simplePos x="0" y="0"/>
+            <wp:positionH relativeFrom="margin">
+              <wp:align>right</wp:align>
+            </wp:positionH>
+            <wp:positionV relativeFrom="paragraph">
+              <wp:posOffset>252095</wp:posOffset>
+            </wp:positionV>
+            <wp:extent cx="5612130" cy="1417955"/>
+            <wp:effectExtent l="0" t="0" r="7620" b="0"/>
+            <wp:wrapThrough wrapText="bothSides">
+              <wp:wrapPolygon edited="0">
+                <wp:start x="0" y="0"/>
+                <wp:lineTo x="0" y="21184"/>
+                <wp:lineTo x="21556" y="21184"/>
+                <wp:lineTo x="21556" y="0"/>
+                <wp:lineTo x="0" y="0"/>
+              </wp:wrapPolygon>
+            </wp:wrapThrough>
+            <wp:docPr id="29" name="Imagen 29" descr="Texto&#10;&#10;Descripción generada automáticamente"/>
+            <wp:cNvGraphicFramePr>
+              <a:graphicFrameLocks xmlns:a="http://schemas.openxmlformats.org/drawingml/2006/main" noChangeAspect="1"/>
+            </wp:cNvGraphicFramePr>
+            <a:graphic xmlns:a="http://schemas.openxmlformats.org/drawingml/2006/main">
+              <a:graphicData uri="http://schemas.openxmlformats.org/drawingml/2006/picture">
+                <pic:pic xmlns:pic="http://schemas.openxmlformats.org/drawingml/2006/picture">
+                  <pic:nvPicPr>
+                    <pic:cNvPr id="29" name="Imagen 29" descr="Texto&#10;&#10;Descripción generada automáticamente"/>
+                    <pic:cNvPicPr/>
+                  </pic:nvPicPr>
+                  <pic:blipFill>
+                    <a:blip r:embed="rId19">
+                      <a:extLst>
+                        <a:ext uri="{28A0092B-C50C-407E-A947-70E740481C1C}">
+                          <a14:useLocalDpi xmlns:a14="http://schemas.microsoft.com/office/drawing/2010/main" val="0"/>
+                        </a:ext>
+                      </a:extLst>
+                    </a:blip>
+                    <a:stretch>
+                      <a:fillRect/>
+                    </a:stretch>
+                  </pic:blipFill>
+                  <pic:spPr>
+                    <a:xfrm>
+                      <a:off x="0" y="0"/>
+                      <a:ext cx="5612130" cy="1417955"/>
+                    </a:xfrm>
+                    <a:prstGeom prst="rect">
+                      <a:avLst/>
+                    </a:prstGeom>
+                  </pic:spPr>
+                </pic:pic>
+              </a:graphicData>
+            </a:graphic>
+            <wp14:sizeRelH relativeFrom="page">
+              <wp14:pctWidth>0</wp14:pctWidth>
+            </wp14:sizeRelH>
+            <wp14:sizeRelV relativeFrom="page">
+              <wp14:pctHeight>0</wp14:pctHeight>
+            </wp14:sizeRelV>
+          </wp:anchor>
+        </w:drawing>
+      </w:r>
+    </w:p>
+    <w:p>
+      <w:pPr>
+        <w:rPr>
+          <w:sz w:val="28"/>
+          <w:szCs w:val="28"/>
+        </w:rPr>
+      </w:pPr>
+    </w:p>
+    <w:p>
+      <w:pPr>
+        <w:ind w:firstLine="708"/>
+        <w:rPr>
+          <w:b/>
+          <w:bCs/>
+          <w:sz w:val="28"/>
+          <w:szCs w:val="28"/>
+        </w:rPr>
+      </w:pPr>
+      <w:r>
+        <w:rPr>
+          <w:b/>
+          <w:bCs/>
+          <w:sz w:val="28"/>
+          <w:szCs w:val="28"/>
+        </w:rPr>
+        <w:lastRenderedPageBreak/>
+        <w:t>3.5.</w:t>
+      </w:r>
+      <w:r>
+        <w:rPr>
+          <w:b/>
+          <w:bCs/>
+          <w:sz w:val="28"/>
+          <w:szCs w:val="28"/>
+        </w:rPr>
+        <w:t>2</w:t>
+      </w:r>
+      <w:r>
+        <w:rPr>
+          <w:b/>
+          <w:bCs/>
+          <w:sz w:val="28"/>
+          <w:szCs w:val="28"/>
+        </w:rPr>
+        <w:t xml:space="preserve"> </w:t>
+      </w:r>
+      <w:r>
+        <w:rPr>
+          <w:b/>
+          <w:bCs/>
+          <w:sz w:val="28"/>
+          <w:szCs w:val="28"/>
+        </w:rPr>
+        <w:t>Minar un bloque</w:t>
+      </w:r>
+    </w:p>
+    <w:p>
+      <w:pPr>
+        <w:ind w:firstLine="708"/>
+        <w:rPr>
+          <w:sz w:val="28"/>
+          <w:szCs w:val="28"/>
+        </w:rPr>
+      </w:pPr>
+      <w:r>
+        <w:rPr>
+          <w:b/>
+          <w:bCs/>
+          <w:sz w:val="28"/>
+          <w:szCs w:val="28"/>
+        </w:rPr>
+        <w:tab/>
+      </w:r>
+      <w:r>
+        <w:rPr>
+          <w:sz w:val="28"/>
+          <w:szCs w:val="28"/>
+        </w:rPr>
+        <w:t xml:space="preserve">Agregará instantáneamente un nuevo bloque a la cadena, con la </w:t>
+      </w:r>
+    </w:p>
+    <w:p>
+      <w:pPr>
+        <w:ind w:firstLine="708"/>
+        <w:rPr>
+          <w:sz w:val="28"/>
+          <w:szCs w:val="28"/>
+        </w:rPr>
+      </w:pPr>
+      <w:r>
+        <w:rPr>
+          <w:sz w:val="28"/>
+          <w:szCs w:val="28"/>
+        </w:rPr>
+        <w:tab/>
+        <w:t xml:space="preserve">data: </w:t>
+      </w:r>
+      <w:proofErr w:type="gramStart"/>
+      <w:r>
+        <w:rPr>
+          <w:sz w:val="28"/>
+          <w:szCs w:val="28"/>
+        </w:rPr>
+        <w:t>‘ *</w:t>
+      </w:r>
+      <w:proofErr w:type="gramEnd"/>
+      <w:r>
+        <w:rPr>
+          <w:sz w:val="28"/>
+          <w:szCs w:val="28"/>
+        </w:rPr>
+        <w:t>**  ‘que  hace referencia a que está vacío.</w:t>
+      </w:r>
+    </w:p>
+    <w:p>
+      <w:pPr>
+        <w:ind w:left="1410"/>
+        <w:rPr>
+          <w:sz w:val="28"/>
+          <w:szCs w:val="28"/>
+        </w:rPr>
+      </w:pPr>
+    </w:p>
+    <w:p>
+      <w:pPr>
+        <w:rPr>
+          <w:sz w:val="28"/>
+          <w:szCs w:val="28"/>
+        </w:rPr>
+      </w:pPr>
+    </w:p>
+    <w:p>
+      <w:pPr>
+        <w:ind w:firstLine="708"/>
+        <w:rPr>
+          <w:b/>
+          <w:bCs/>
+          <w:sz w:val="28"/>
+          <w:szCs w:val="28"/>
+        </w:rPr>
+      </w:pPr>
+      <w:r>
+        <w:rPr>
+          <w:b/>
+          <w:bCs/>
+          <w:sz w:val="28"/>
+          <w:szCs w:val="28"/>
+        </w:rPr>
+        <w:t xml:space="preserve">3.5.2 </w:t>
+      </w:r>
+      <w:r>
+        <w:rPr>
+          <w:b/>
+          <w:bCs/>
+          <w:sz w:val="28"/>
+          <w:szCs w:val="28"/>
+        </w:rPr>
+        <w:t xml:space="preserve">Cambiar el tiempo de minado </w:t>
+      </w:r>
+    </w:p>
+    <w:p>
+      <w:pPr>
+        <w:ind w:left="1413"/>
+        <w:rPr>
+          <w:sz w:val="28"/>
+          <w:szCs w:val="28"/>
+        </w:rPr>
+      </w:pPr>
+      <w:r>
+        <w:rPr>
+          <w:sz w:val="28"/>
+          <w:szCs w:val="28"/>
+        </w:rPr>
+        <w:t xml:space="preserve">El administrador será capaz de modificar el tiempo de minado de los bloques (vacíos) por defecto el tiempo de minado es de: </w:t>
+      </w:r>
+      <w:r>
+        <w:rPr>
+          <w:b/>
+          <w:bCs/>
+          <w:sz w:val="28"/>
+          <w:szCs w:val="28"/>
+        </w:rPr>
+        <w:t xml:space="preserve">300 segundos. </w:t>
+      </w:r>
+      <w:r>
+        <w:rPr>
+          <w:sz w:val="28"/>
+          <w:szCs w:val="28"/>
+        </w:rPr>
+        <w:t>Es importante destacar que la modificación de tiempo se estará manejando el milisegundo.</w:t>
+      </w:r>
+    </w:p>
+    <w:p>
+      <w:pPr>
+        <w:ind w:left="1413"/>
+        <w:rPr>
+          <w:sz w:val="28"/>
+          <w:szCs w:val="28"/>
+        </w:rPr>
+      </w:pPr>
+    </w:p>
+    <w:p>
+      <w:pPr>
+        <w:ind w:left="1413"/>
+        <w:rPr>
+          <w:sz w:val="28"/>
+          <w:szCs w:val="28"/>
+        </w:rPr>
+      </w:pPr>
+      <w:r>
+        <w:rPr>
+          <w:sz w:val="28"/>
+          <w:szCs w:val="28"/>
+        </w:rPr>
+        <w:t>El correcto cambio al tiempo de minado se delimitará por el siguiente mensaje en pantalla.</w:t>
+      </w:r>
+    </w:p>
+    <w:p>
+      <w:pPr>
+        <w:ind w:left="1413"/>
+        <w:rPr>
+          <w:sz w:val="28"/>
+          <w:szCs w:val="28"/>
+        </w:rPr>
+      </w:pPr>
+    </w:p>
+    <w:p>
+      <w:pPr>
+        <w:ind w:left="1413"/>
+        <w:rPr>
+          <w:sz w:val="28"/>
+          <w:szCs w:val="28"/>
+        </w:rPr>
+      </w:pPr>
+      <w:r>
+        <w:rPr>
+          <w:noProof/>
+        </w:rPr>
+        <w:drawing>
+          <wp:inline distT="0" distB="0" distL="0" distR="0" wp14:anchorId="70B3FDFA" wp14:editId="44235A7B">
+            <wp:extent cx="4114800" cy="809625"/>
+            <wp:effectExtent l="0" t="0" r="0" b="9525"/>
+            <wp:docPr id="21" name="Imagen 21" descr="Imagen que contiene Interfaz de usuario gráfica&#10;&#10;Descripción generada automáticamente"/>
+            <wp:cNvGraphicFramePr>
+              <a:graphicFrameLocks xmlns:a="http://schemas.openxmlformats.org/drawingml/2006/main" noChangeAspect="1"/>
+            </wp:cNvGraphicFramePr>
+            <a:graphic xmlns:a="http://schemas.openxmlformats.org/drawingml/2006/main">
+              <a:graphicData uri="http://schemas.openxmlformats.org/drawingml/2006/picture">
+                <pic:pic xmlns:pic="http://schemas.openxmlformats.org/drawingml/2006/picture">
+                  <pic:nvPicPr>
+                    <pic:cNvPr id="21" name="Imagen 21" descr="Imagen que contiene Interfaz de usuario gráfica&#10;&#10;Descripción generada automáticamente"/>
+                    <pic:cNvPicPr/>
+                  </pic:nvPicPr>
+                  <pic:blipFill>
+                    <a:blip r:embed="rId20"/>
+                    <a:stretch>
+                      <a:fillRect/>
+                    </a:stretch>
+                  </pic:blipFill>
+                  <pic:spPr>
+                    <a:xfrm>
+                      <a:off x="0" y="0"/>
+                      <a:ext cx="4114800" cy="809625"/>
+                    </a:xfrm>
+                    <a:prstGeom prst="rect">
+                      <a:avLst/>
+                    </a:prstGeom>
+                  </pic:spPr>
+                </pic:pic>
+              </a:graphicData>
+            </a:graphic>
+          </wp:inline>
+        </w:drawing>
+      </w:r>
+    </w:p>
+    <w:p>
+      <w:pPr>
+        <w:rPr>
+          <w:sz w:val="28"/>
+          <w:szCs w:val="28"/>
+        </w:rPr>
+      </w:pPr>
+    </w:p>
+    <w:p>
+      <w:pPr>
+        <w:rPr>
+          <w:sz w:val="28"/>
+          <w:szCs w:val="28"/>
+        </w:rPr>
+      </w:pPr>
+    </w:p>
+    <w:p>
+      <w:pPr>
+        <w:rPr>
+          <w:sz w:val="28"/>
+          <w:szCs w:val="28"/>
+        </w:rPr>
+      </w:pPr>
+    </w:p>
+    <w:p>
+      <w:pPr>
+        <w:rPr>
+          <w:sz w:val="28"/>
+          <w:szCs w:val="28"/>
+        </w:rPr>
+      </w:pPr>
+    </w:p>
+    <w:p>
+      <w:pPr>
+        <w:rPr>
+          <w:sz w:val="28"/>
+          <w:szCs w:val="28"/>
+        </w:rPr>
+      </w:pPr>
+    </w:p>
+    <w:p>
+      <w:pPr>
+        <w:rPr>
+          <w:sz w:val="28"/>
+          <w:szCs w:val="28"/>
+        </w:rPr>
+      </w:pPr>
+    </w:p>
+    <w:p>
+      <w:pPr>
+        <w:rPr>
+          <w:sz w:val="28"/>
+          <w:szCs w:val="28"/>
+        </w:rPr>
+      </w:pPr>
+    </w:p>
+    <w:p>
+      <w:pPr>
+        <w:rPr>
+          <w:sz w:val="28"/>
+          <w:szCs w:val="28"/>
+        </w:rPr>
+      </w:pPr>
+    </w:p>
+    <w:p>
+      <w:pPr>
         <w:rPr>
           <w:b/>
           <w:bCs/>
@@ -4699,6 +5594,7 @@
           <w:sz w:val="28"/>
           <w:szCs w:val="28"/>
         </w:rPr>
+        <w:lastRenderedPageBreak/>
         <w:t>Funciones de Usuario</w:t>
       </w:r>
     </w:p>
@@ -4746,6 +5642,7 @@
                 <w:szCs w:val="28"/>
               </w:rPr>
             </w:pPr>
+            <w:proofErr w:type="spellStart"/>
             <w:r>
               <w:rPr>
                 <w:b/>
@@ -4764,6 +5661,7 @@
               </w:rPr>
               <w:t>eliculas</w:t>
             </w:r>
+            <w:proofErr w:type="spellEnd"/>
           </w:p>
         </w:tc>
         <w:tc>
@@ -4830,21 +5728,7 @@
                 <w:sz w:val="28"/>
                 <w:szCs w:val="28"/>
               </w:rPr>
-              <w:t>Mostrará un apartado donde se verán l</w:t>
-            </w:r>
-            <w:r>
-              <w:rPr>
-                <w:sz w:val="28"/>
-                <w:szCs w:val="28"/>
-              </w:rPr>
-              <w:t xml:space="preserve">os actores </w:t>
-            </w:r>
-            <w:r>
-              <w:rPr>
-                <w:sz w:val="28"/>
-                <w:szCs w:val="28"/>
-              </w:rPr>
-              <w:t>y sus funciones</w:t>
+              <w:t>Mostrará un apartado donde se verán los actores y sus funciones</w:t>
             </w:r>
           </w:p>
         </w:tc>
@@ -4893,14 +5777,7 @@
                 <w:sz w:val="28"/>
                 <w:szCs w:val="28"/>
               </w:rPr>
-              <w:t>Mostrará un apartado donde se verán</w:t>
-            </w:r>
-            <w:r>
-              <w:rPr>
-                <w:sz w:val="28"/>
-                <w:szCs w:val="28"/>
-              </w:rPr>
-              <w:t xml:space="preserve"> las categorías </w:t>
+              <w:t xml:space="preserve">Mostrará un apartado donde se verán las categorías </w:t>
             </w:r>
           </w:p>
         </w:tc>
@@ -5075,7 +5952,7 @@
                     <pic:cNvPicPr/>
                   </pic:nvPicPr>
                   <pic:blipFill>
-                    <a:blip r:embed="rId18"/>
+                    <a:blip r:embed="rId21"/>
                     <a:stretch>
                       <a:fillRect/>
                     </a:stretch>
@@ -5187,6 +6064,7 @@
         <w:rPr>
           <w:noProof/>
         </w:rPr>
+        <w:lastRenderedPageBreak/>
         <w:drawing>
           <wp:anchor distT="0" distB="0" distL="114300" distR="114300" simplePos="0" relativeHeight="251726848" behindDoc="0" locked="0" layoutInCell="1" allowOverlap="1" wp14:anchorId="5AE64509" wp14:editId="11E6CD02">
             <wp:simplePos x="0" y="0"/>
@@ -5219,7 +6097,7 @@
                     <pic:cNvPicPr/>
                   </pic:nvPicPr>
                   <pic:blipFill>
-                    <a:blip r:embed="rId19">
+                    <a:blip r:embed="rId22">
                       <a:extLst>
                         <a:ext uri="{28A0092B-C50C-407E-A947-70E740481C1C}">
                           <a14:useLocalDpi xmlns:a14="http://schemas.microsoft.com/office/drawing/2010/main" val="0"/>
@@ -5457,7 +6335,6 @@
           <w:sz w:val="28"/>
           <w:szCs w:val="28"/>
         </w:rPr>
-        <w:lastRenderedPageBreak/>
         <w:t>Cada película cuenta con dos opciones.</w:t>
       </w:r>
     </w:p>
@@ -5507,7 +6384,7 @@
                     <pic:cNvPicPr/>
                   </pic:nvPicPr>
                   <pic:blipFill>
-                    <a:blip r:embed="rId20"/>
+                    <a:blip r:embed="rId23"/>
                     <a:stretch>
                       <a:fillRect/>
                     </a:stretch>
@@ -5551,14 +6428,25 @@
           <w:szCs w:val="28"/>
         </w:rPr>
       </w:pPr>
-      <w:r>
-        <w:rPr>
-          <w:b/>
-          <w:bCs/>
-          <w:sz w:val="28"/>
-          <w:szCs w:val="28"/>
-        </w:rPr>
-        <w:t xml:space="preserve">Info: </w:t>
+      <w:proofErr w:type="spellStart"/>
+      <w:r>
+        <w:rPr>
+          <w:b/>
+          <w:bCs/>
+          <w:sz w:val="28"/>
+          <w:szCs w:val="28"/>
+        </w:rPr>
+        <w:t>Info</w:t>
+      </w:r>
+      <w:proofErr w:type="spellEnd"/>
+      <w:r>
+        <w:rPr>
+          <w:b/>
+          <w:bCs/>
+          <w:sz w:val="28"/>
+          <w:szCs w:val="28"/>
+        </w:rPr>
+        <w:t xml:space="preserve">: </w:t>
       </w:r>
       <w:r>
         <w:rPr>
@@ -5763,7 +6651,7 @@
                     <pic:cNvPicPr/>
                   </pic:nvPicPr>
                   <pic:blipFill>
-                    <a:blip r:embed="rId21">
+                    <a:blip r:embed="rId24">
                       <a:extLst>
                         <a:ext uri="{28A0092B-C50C-407E-A947-70E740481C1C}">
                           <a14:useLocalDpi xmlns:a14="http://schemas.microsoft.com/office/drawing/2010/main" val="0"/>
@@ -5979,7 +6867,6 @@
           <w:sz w:val="28"/>
           <w:szCs w:val="28"/>
         </w:rPr>
-        <w:lastRenderedPageBreak/>
         <w:t xml:space="preserve">   </w:t>
       </w:r>
       <w:r>
@@ -6037,6 +6924,7 @@
                 <w:szCs w:val="28"/>
               </w:rPr>
             </w:pPr>
+            <w:proofErr w:type="spellStart"/>
             <w:r>
               <w:rPr>
                 <w:b/>
@@ -6046,53 +6934,7 @@
               </w:rPr>
               <w:t>Inorden</w:t>
             </w:r>
-          </w:p>
-        </w:tc>
-        <w:tc>
-          <w:tcPr>
-            <w:tcW w:w="4414" w:type="dxa"/>
-          </w:tcPr>
-          <w:p>
-            <w:pPr>
-              <w:jc w:val="both"/>
-              <w:rPr>
-                <w:sz w:val="28"/>
-                <w:szCs w:val="28"/>
-              </w:rPr>
-            </w:pPr>
-            <w:r>
-              <w:rPr>
-                <w:sz w:val="28"/>
-                <w:szCs w:val="28"/>
-              </w:rPr>
-              <w:t xml:space="preserve">Mostrará las películas en un modelo inorden </w:t>
-            </w:r>
-          </w:p>
-        </w:tc>
-      </w:tr>
-      <w:tr>
-        <w:tc>
-          <w:tcPr>
-            <w:tcW w:w="4414" w:type="dxa"/>
-          </w:tcPr>
-          <w:p>
-            <w:pPr>
-              <w:rPr>
-                <w:b/>
-                <w:bCs/>
-                <w:sz w:val="28"/>
-                <w:szCs w:val="28"/>
-              </w:rPr>
-            </w:pPr>
-            <w:r>
-              <w:rPr>
-                <w:b/>
-                <w:bCs/>
-                <w:sz w:val="28"/>
-                <w:szCs w:val="28"/>
-              </w:rPr>
-              <w:t>PreOrden</w:t>
-            </w:r>
+            <w:proofErr w:type="spellEnd"/>
           </w:p>
         </w:tc>
         <w:tc>
@@ -6114,6 +6956,72 @@
               </w:rPr>
               <w:t xml:space="preserve">Mostrará las películas en un modelo </w:t>
             </w:r>
+            <w:proofErr w:type="spellStart"/>
+            <w:r>
+              <w:rPr>
+                <w:sz w:val="28"/>
+                <w:szCs w:val="28"/>
+              </w:rPr>
+              <w:t>inorden</w:t>
+            </w:r>
+            <w:proofErr w:type="spellEnd"/>
+            <w:r>
+              <w:rPr>
+                <w:sz w:val="28"/>
+                <w:szCs w:val="28"/>
+              </w:rPr>
+              <w:t xml:space="preserve"> </w:t>
+            </w:r>
+          </w:p>
+        </w:tc>
+      </w:tr>
+      <w:tr>
+        <w:tc>
+          <w:tcPr>
+            <w:tcW w:w="4414" w:type="dxa"/>
+          </w:tcPr>
+          <w:p>
+            <w:pPr>
+              <w:rPr>
+                <w:b/>
+                <w:bCs/>
+                <w:sz w:val="28"/>
+                <w:szCs w:val="28"/>
+              </w:rPr>
+            </w:pPr>
+            <w:proofErr w:type="spellStart"/>
+            <w:r>
+              <w:rPr>
+                <w:b/>
+                <w:bCs/>
+                <w:sz w:val="28"/>
+                <w:szCs w:val="28"/>
+              </w:rPr>
+              <w:t>PreOrden</w:t>
+            </w:r>
+            <w:proofErr w:type="spellEnd"/>
+          </w:p>
+        </w:tc>
+        <w:tc>
+          <w:tcPr>
+            <w:tcW w:w="4414" w:type="dxa"/>
+          </w:tcPr>
+          <w:p>
+            <w:pPr>
+              <w:jc w:val="both"/>
+              <w:rPr>
+                <w:sz w:val="28"/>
+                <w:szCs w:val="28"/>
+              </w:rPr>
+            </w:pPr>
+            <w:r>
+              <w:rPr>
+                <w:sz w:val="28"/>
+                <w:szCs w:val="28"/>
+              </w:rPr>
+              <w:t xml:space="preserve">Mostrará las películas en un modelo </w:t>
+            </w:r>
+            <w:proofErr w:type="spellStart"/>
             <w:r>
               <w:rPr>
                 <w:sz w:val="28"/>
@@ -6121,6 +7029,7 @@
               </w:rPr>
               <w:t>preorden</w:t>
             </w:r>
+            <w:proofErr w:type="spellEnd"/>
           </w:p>
         </w:tc>
       </w:tr>
@@ -6141,6 +7050,7 @@
                 <w:szCs w:val="28"/>
               </w:rPr>
             </w:pPr>
+            <w:proofErr w:type="spellStart"/>
             <w:r>
               <w:rPr>
                 <w:b/>
@@ -6150,6 +7060,7 @@
               </w:rPr>
               <w:t>PostOrden</w:t>
             </w:r>
+            <w:proofErr w:type="spellEnd"/>
           </w:p>
         </w:tc>
         <w:tc>
@@ -6170,12 +7081,21 @@
               </w:rPr>
               <w:t xml:space="preserve">Mostrará las películas en un modelo </w:t>
             </w:r>
+            <w:proofErr w:type="spellStart"/>
             <w:r>
               <w:rPr>
                 <w:sz w:val="28"/>
                 <w:szCs w:val="28"/>
               </w:rPr>
-              <w:t xml:space="preserve">postorden </w:t>
+              <w:t>postorden</w:t>
+            </w:r>
+            <w:proofErr w:type="spellEnd"/>
+            <w:r>
+              <w:rPr>
+                <w:sz w:val="28"/>
+                <w:szCs w:val="28"/>
+              </w:rPr>
+              <w:t xml:space="preserve"> </w:t>
             </w:r>
           </w:p>
         </w:tc>
@@ -6205,6 +7125,7 @@
         <w:rPr>
           <w:noProof/>
         </w:rPr>
+        <w:lastRenderedPageBreak/>
         <w:drawing>
           <wp:anchor distT="0" distB="0" distL="114300" distR="114300" simplePos="0" relativeHeight="251729920" behindDoc="0" locked="0" layoutInCell="1" allowOverlap="1" wp14:anchorId="0CD000CC" wp14:editId="433F4394">
             <wp:simplePos x="0" y="0"/>
@@ -6237,7 +7158,7 @@
                     <pic:cNvPicPr/>
                   </pic:nvPicPr>
                   <pic:blipFill>
-                    <a:blip r:embed="rId22">
+                    <a:blip r:embed="rId25">
                       <a:extLst>
                         <a:ext uri="{28A0092B-C50C-407E-A947-70E740481C1C}">
                           <a14:useLocalDpi xmlns:a14="http://schemas.microsoft.com/office/drawing/2010/main" val="0"/>
@@ -6305,7 +7226,7 @@
                     <pic:cNvPicPr/>
                   </pic:nvPicPr>
                   <pic:blipFill>
-                    <a:blip r:embed="rId23">
+                    <a:blip r:embed="rId26">
                       <a:extLst>
                         <a:ext uri="{28A0092B-C50C-407E-A947-70E740481C1C}">
                           <a14:useLocalDpi xmlns:a14="http://schemas.microsoft.com/office/drawing/2010/main" val="0"/>
@@ -6474,7 +7395,7 @@
                     <pic:cNvPicPr/>
                   </pic:nvPicPr>
                   <pic:blipFill>
-                    <a:blip r:embed="rId24">
+                    <a:blip r:embed="rId27">
                       <a:extLst>
                         <a:ext uri="{28A0092B-C50C-407E-A947-70E740481C1C}">
                           <a14:useLocalDpi xmlns:a14="http://schemas.microsoft.com/office/drawing/2010/main" val="0"/>
@@ -6506,6 +7427,96 @@
           </wp:anchor>
         </w:drawing>
       </w:r>
+    </w:p>
+    <w:p>
+      <w:pPr>
+        <w:pStyle w:val="Prrafodelista"/>
+        <w:rPr>
+          <w:sz w:val="28"/>
+          <w:szCs w:val="28"/>
+        </w:rPr>
+      </w:pPr>
+    </w:p>
+    <w:p>
+      <w:pPr>
+        <w:pStyle w:val="Prrafodelista"/>
+        <w:rPr>
+          <w:sz w:val="28"/>
+          <w:szCs w:val="28"/>
+        </w:rPr>
+      </w:pPr>
+    </w:p>
+    <w:p>
+      <w:pPr>
+        <w:pStyle w:val="Prrafodelista"/>
+        <w:rPr>
+          <w:sz w:val="28"/>
+          <w:szCs w:val="28"/>
+        </w:rPr>
+      </w:pPr>
+    </w:p>
+    <w:p>
+      <w:pPr>
+        <w:pStyle w:val="Prrafodelista"/>
+        <w:rPr>
+          <w:sz w:val="28"/>
+          <w:szCs w:val="28"/>
+        </w:rPr>
+      </w:pPr>
+    </w:p>
+    <w:p>
+      <w:pPr>
+        <w:pStyle w:val="Prrafodelista"/>
+        <w:rPr>
+          <w:sz w:val="28"/>
+          <w:szCs w:val="28"/>
+        </w:rPr>
+      </w:pPr>
+    </w:p>
+    <w:p>
+      <w:pPr>
+        <w:pStyle w:val="Prrafodelista"/>
+        <w:rPr>
+          <w:sz w:val="28"/>
+          <w:szCs w:val="28"/>
+        </w:rPr>
+      </w:pPr>
+    </w:p>
+    <w:p>
+      <w:pPr>
+        <w:pStyle w:val="Prrafodelista"/>
+        <w:rPr>
+          <w:sz w:val="28"/>
+          <w:szCs w:val="28"/>
+        </w:rPr>
+      </w:pPr>
+    </w:p>
+    <w:p>
+      <w:pPr>
+        <w:pStyle w:val="Prrafodelista"/>
+        <w:rPr>
+          <w:sz w:val="28"/>
+          <w:szCs w:val="28"/>
+        </w:rPr>
+      </w:pPr>
+    </w:p>
+    <w:p>
+      <w:pPr>
+        <w:pStyle w:val="Prrafodelista"/>
+        <w:rPr>
+          <w:sz w:val="28"/>
+          <w:szCs w:val="28"/>
+        </w:rPr>
+      </w:pPr>
+    </w:p>
+    <w:p>
+      <w:pPr>
+        <w:pStyle w:val="Prrafodelista"/>
+        <w:rPr>
+          <w:sz w:val="28"/>
+          <w:szCs w:val="28"/>
+        </w:rPr>
+      </w:pPr>
     </w:p>
     <w:p>
       <w:pPr>
@@ -6712,7 +7723,7 @@
                     <pic:cNvPicPr/>
                   </pic:nvPicPr>
                   <pic:blipFill rotWithShape="1">
-                    <a:blip r:embed="rId25">
+                    <a:blip r:embed="rId28">
                       <a:extLst>
                         <a:ext uri="{28A0092B-C50C-407E-A947-70E740481C1C}">
                           <a14:useLocalDpi xmlns:a14="http://schemas.microsoft.com/office/drawing/2010/main" val="0"/>
@@ -6886,7 +7897,7 @@
                     <pic:cNvPicPr/>
                   </pic:nvPicPr>
                   <pic:blipFill>
-                    <a:blip r:embed="rId26">
+                    <a:blip r:embed="rId29">
                       <a:extLst>
                         <a:ext uri="{28A0092B-C50C-407E-A947-70E740481C1C}">
                           <a14:useLocalDpi xmlns:a14="http://schemas.microsoft.com/office/drawing/2010/main" val="0"/>
@@ -7083,16 +8094,372 @@
     </w:p>
     <w:p>
       <w:pPr>
-        <w:rPr>
-          <w:sz w:val="28"/>
-          <w:szCs w:val="28"/>
-        </w:rPr>
-      </w:pPr>
-    </w:p>
-    <w:p>
-      <w:pPr>
-        <w:pStyle w:val="Prrafodelista"/>
-        <w:rPr>
+        <w:pStyle w:val="Prrafodelista"/>
+        <w:rPr>
+          <w:sz w:val="28"/>
+          <w:szCs w:val="28"/>
+        </w:rPr>
+      </w:pPr>
+    </w:p>
+    <w:p>
+      <w:pPr>
+        <w:pStyle w:val="Prrafodelista"/>
+        <w:rPr>
+          <w:sz w:val="28"/>
+          <w:szCs w:val="28"/>
+        </w:rPr>
+      </w:pPr>
+    </w:p>
+    <w:p>
+      <w:pPr>
+        <w:pStyle w:val="Prrafodelista"/>
+        <w:rPr>
+          <w:sz w:val="28"/>
+          <w:szCs w:val="28"/>
+        </w:rPr>
+      </w:pPr>
+    </w:p>
+    <w:p>
+      <w:pPr>
+        <w:rPr>
+          <w:sz w:val="28"/>
+          <w:szCs w:val="28"/>
+        </w:rPr>
+      </w:pPr>
+    </w:p>
+    <w:p>
+      <w:pPr>
+        <w:pStyle w:val="Prrafodelista"/>
+        <w:numPr>
+          <w:ilvl w:val="1"/>
+          <w:numId w:val="1"/>
+        </w:numPr>
+        <w:rPr>
+          <w:b/>
+          <w:bCs/>
+          <w:sz w:val="28"/>
+          <w:szCs w:val="28"/>
+        </w:rPr>
+      </w:pPr>
+      <w:r>
+        <w:rPr>
+          <w:b/>
+          <w:bCs/>
+          <w:sz w:val="28"/>
+          <w:szCs w:val="28"/>
+        </w:rPr>
+        <w:t xml:space="preserve">Comprar películas </w:t>
+      </w:r>
+    </w:p>
+    <w:p>
+      <w:pPr>
+        <w:rPr>
+          <w:sz w:val="28"/>
+          <w:szCs w:val="28"/>
+        </w:rPr>
+      </w:pPr>
+      <w:r>
+        <w:rPr>
+          <w:sz w:val="28"/>
+          <w:szCs w:val="28"/>
+        </w:rPr>
+        <w:t>Un usuario tiene la opción de comprar películas presionando el botón verde.</w:t>
+      </w:r>
+    </w:p>
+    <w:p>
+      <w:pPr>
+        <w:rPr>
+          <w:b/>
+          <w:bCs/>
+          <w:sz w:val="28"/>
+          <w:szCs w:val="28"/>
+        </w:rPr>
+      </w:pPr>
+      <w:r>
+        <w:rPr>
+          <w:noProof/>
+        </w:rPr>
+        <w:drawing>
+          <wp:inline distT="0" distB="0" distL="0" distR="0" wp14:anchorId="0BFF7E20" wp14:editId="63964ACB">
+            <wp:extent cx="2162175" cy="523875"/>
+            <wp:effectExtent l="0" t="0" r="9525" b="9525"/>
+            <wp:docPr id="3" name="Imagen 3" descr="Icono&#10;&#10;Descripción generada automáticamente con confianza media"/>
+            <wp:cNvGraphicFramePr>
+              <a:graphicFrameLocks xmlns:a="http://schemas.openxmlformats.org/drawingml/2006/main" noChangeAspect="1"/>
+            </wp:cNvGraphicFramePr>
+            <a:graphic xmlns:a="http://schemas.openxmlformats.org/drawingml/2006/main">
+              <a:graphicData uri="http://schemas.openxmlformats.org/drawingml/2006/picture">
+                <pic:pic xmlns:pic="http://schemas.openxmlformats.org/drawingml/2006/picture">
+                  <pic:nvPicPr>
+                    <pic:cNvPr id="3" name="Imagen 3" descr="Icono&#10;&#10;Descripción generada automáticamente con confianza media"/>
+                    <pic:cNvPicPr/>
+                  </pic:nvPicPr>
+                  <pic:blipFill>
+                    <a:blip r:embed="rId30"/>
+                    <a:stretch>
+                      <a:fillRect/>
+                    </a:stretch>
+                  </pic:blipFill>
+                  <pic:spPr>
+                    <a:xfrm>
+                      <a:off x="0" y="0"/>
+                      <a:ext cx="2162175" cy="523875"/>
+                    </a:xfrm>
+                    <a:prstGeom prst="rect">
+                      <a:avLst/>
+                    </a:prstGeom>
+                  </pic:spPr>
+                </pic:pic>
+              </a:graphicData>
+            </a:graphic>
+          </wp:inline>
+        </w:drawing>
+      </w:r>
+    </w:p>
+    <w:p>
+      <w:pPr>
+        <w:rPr>
+          <w:sz w:val="28"/>
+          <w:szCs w:val="28"/>
+        </w:rPr>
+      </w:pPr>
+      <w:r>
+        <w:rPr>
+          <w:sz w:val="28"/>
+          <w:szCs w:val="28"/>
+        </w:rPr>
+        <w:t>Una correcta compra de la película desplegará el siguiente mensaje.</w:t>
+      </w:r>
+    </w:p>
+    <w:p>
+      <w:pPr>
+        <w:rPr>
+          <w:sz w:val="28"/>
+          <w:szCs w:val="28"/>
+        </w:rPr>
+      </w:pPr>
+      <w:r>
+        <w:rPr>
+          <w:noProof/>
+        </w:rPr>
+        <w:drawing>
+          <wp:anchor distT="0" distB="0" distL="114300" distR="114300" simplePos="0" relativeHeight="251734016" behindDoc="0" locked="0" layoutInCell="1" allowOverlap="1" wp14:anchorId="50FEC62B" wp14:editId="454196FC">
+            <wp:simplePos x="0" y="0"/>
+            <wp:positionH relativeFrom="margin">
+              <wp:align>center</wp:align>
+            </wp:positionH>
+            <wp:positionV relativeFrom="paragraph">
+              <wp:posOffset>292100</wp:posOffset>
+            </wp:positionV>
+            <wp:extent cx="4114800" cy="800100"/>
+            <wp:effectExtent l="0" t="0" r="0" b="0"/>
+            <wp:wrapThrough wrapText="bothSides">
+              <wp:wrapPolygon edited="0">
+                <wp:start x="0" y="0"/>
+                <wp:lineTo x="0" y="21086"/>
+                <wp:lineTo x="21500" y="21086"/>
+                <wp:lineTo x="21500" y="0"/>
+                <wp:lineTo x="0" y="0"/>
+              </wp:wrapPolygon>
+            </wp:wrapThrough>
+            <wp:docPr id="15" name="Imagen 15" descr="Imagen que contiene Interfaz de usuario gráfica&#10;&#10;Descripción generada automáticamente"/>
+            <wp:cNvGraphicFramePr>
+              <a:graphicFrameLocks xmlns:a="http://schemas.openxmlformats.org/drawingml/2006/main" noChangeAspect="1"/>
+            </wp:cNvGraphicFramePr>
+            <a:graphic xmlns:a="http://schemas.openxmlformats.org/drawingml/2006/main">
+              <a:graphicData uri="http://schemas.openxmlformats.org/drawingml/2006/picture">
+                <pic:pic xmlns:pic="http://schemas.openxmlformats.org/drawingml/2006/picture">
+                  <pic:nvPicPr>
+                    <pic:cNvPr id="15" name="Imagen 15" descr="Imagen que contiene Interfaz de usuario gráfica&#10;&#10;Descripción generada automáticamente"/>
+                    <pic:cNvPicPr/>
+                  </pic:nvPicPr>
+                  <pic:blipFill>
+                    <a:blip r:embed="rId31">
+                      <a:extLst>
+                        <a:ext uri="{28A0092B-C50C-407E-A947-70E740481C1C}">
+                          <a14:useLocalDpi xmlns:a14="http://schemas.microsoft.com/office/drawing/2010/main" val="0"/>
+                        </a:ext>
+                      </a:extLst>
+                    </a:blip>
+                    <a:stretch>
+                      <a:fillRect/>
+                    </a:stretch>
+                  </pic:blipFill>
+                  <pic:spPr>
+                    <a:xfrm>
+                      <a:off x="0" y="0"/>
+                      <a:ext cx="4114800" cy="800100"/>
+                    </a:xfrm>
+                    <a:prstGeom prst="rect">
+                      <a:avLst/>
+                    </a:prstGeom>
+                  </pic:spPr>
+                </pic:pic>
+              </a:graphicData>
+            </a:graphic>
+            <wp14:sizeRelH relativeFrom="page">
+              <wp14:pctWidth>0</wp14:pctWidth>
+            </wp14:sizeRelH>
+            <wp14:sizeRelV relativeFrom="page">
+              <wp14:pctHeight>0</wp14:pctHeight>
+            </wp14:sizeRelV>
+          </wp:anchor>
+        </w:drawing>
+      </w:r>
+    </w:p>
+    <w:p>
+      <w:pPr>
+        <w:rPr>
+          <w:sz w:val="28"/>
+          <w:szCs w:val="28"/>
+        </w:rPr>
+      </w:pPr>
+    </w:p>
+    <w:p>
+      <w:pPr>
+        <w:rPr>
+          <w:b/>
+          <w:bCs/>
+          <w:sz w:val="28"/>
+          <w:szCs w:val="28"/>
+        </w:rPr>
+      </w:pPr>
+    </w:p>
+    <w:p>
+      <w:pPr>
+        <w:rPr>
+          <w:b/>
+          <w:bCs/>
+          <w:sz w:val="28"/>
+          <w:szCs w:val="28"/>
+        </w:rPr>
+      </w:pPr>
+    </w:p>
+    <w:p>
+      <w:pPr>
+        <w:rPr>
+          <w:b/>
+          <w:bCs/>
+          <w:sz w:val="28"/>
+          <w:szCs w:val="28"/>
+        </w:rPr>
+      </w:pPr>
+    </w:p>
+    <w:p>
+      <w:pPr>
+        <w:rPr>
+          <w:b/>
+          <w:bCs/>
+          <w:sz w:val="28"/>
+          <w:szCs w:val="28"/>
+        </w:rPr>
+      </w:pPr>
+    </w:p>
+    <w:p>
+      <w:pPr>
+        <w:rPr>
+          <w:b/>
+          <w:bCs/>
+          <w:sz w:val="28"/>
+          <w:szCs w:val="28"/>
+        </w:rPr>
+      </w:pPr>
+    </w:p>
+    <w:p>
+      <w:pPr>
+        <w:rPr>
+          <w:b/>
+          <w:bCs/>
+          <w:sz w:val="28"/>
+          <w:szCs w:val="28"/>
+        </w:rPr>
+      </w:pPr>
+    </w:p>
+    <w:p>
+      <w:pPr>
+        <w:rPr>
+          <w:b/>
+          <w:bCs/>
+          <w:sz w:val="28"/>
+          <w:szCs w:val="28"/>
+        </w:rPr>
+      </w:pPr>
+    </w:p>
+    <w:p>
+      <w:pPr>
+        <w:rPr>
+          <w:b/>
+          <w:bCs/>
+          <w:sz w:val="28"/>
+          <w:szCs w:val="28"/>
+        </w:rPr>
+      </w:pPr>
+    </w:p>
+    <w:p>
+      <w:pPr>
+        <w:rPr>
+          <w:b/>
+          <w:bCs/>
+          <w:sz w:val="28"/>
+          <w:szCs w:val="28"/>
+        </w:rPr>
+      </w:pPr>
+    </w:p>
+    <w:p>
+      <w:pPr>
+        <w:rPr>
+          <w:b/>
+          <w:bCs/>
+          <w:sz w:val="28"/>
+          <w:szCs w:val="28"/>
+        </w:rPr>
+      </w:pPr>
+    </w:p>
+    <w:p>
+      <w:pPr>
+        <w:rPr>
+          <w:b/>
+          <w:bCs/>
+          <w:sz w:val="28"/>
+          <w:szCs w:val="28"/>
+        </w:rPr>
+      </w:pPr>
+    </w:p>
+    <w:p>
+      <w:pPr>
+        <w:rPr>
+          <w:b/>
+          <w:bCs/>
+          <w:sz w:val="28"/>
+          <w:szCs w:val="28"/>
+        </w:rPr>
+      </w:pPr>
+    </w:p>
+    <w:p>
+      <w:pPr>
+        <w:rPr>
+          <w:b/>
+          <w:bCs/>
+          <w:sz w:val="28"/>
+          <w:szCs w:val="28"/>
+        </w:rPr>
+      </w:pPr>
+    </w:p>
+    <w:p>
+      <w:pPr>
+        <w:rPr>
+          <w:b/>
+          <w:bCs/>
+          <w:sz w:val="28"/>
+          <w:szCs w:val="28"/>
+        </w:rPr>
+      </w:pPr>
+    </w:p>
+    <w:p>
+      <w:pPr>
+        <w:rPr>
+          <w:b/>
+          <w:bCs/>
           <w:sz w:val="28"/>
           <w:szCs w:val="28"/>
         </w:rPr>
@@ -7103,7 +8470,7 @@
         <w:pStyle w:val="Prrafodelista"/>
         <w:numPr>
           <w:ilvl w:val="0"/>
-          <w:numId w:val="24"/>
+          <w:numId w:val="1"/>
         </w:numPr>
         <w:rPr>
           <w:b/>
@@ -7119,6 +8486,7 @@
           <w:sz w:val="28"/>
           <w:szCs w:val="28"/>
         </w:rPr>
+        <w:lastRenderedPageBreak/>
         <w:t xml:space="preserve"> </w:t>
       </w:r>
       <w:r>
@@ -7174,6 +8542,7 @@
         </w:rPr>
         <w:t xml:space="preserve">tiene que ser exclusivamente. </w:t>
       </w:r>
+      <w:proofErr w:type="spellStart"/>
       <w:r>
         <w:rPr>
           <w:b/>
@@ -7183,6 +8552,7 @@
         </w:rPr>
         <w:t>json</w:t>
       </w:r>
+      <w:proofErr w:type="spellEnd"/>
     </w:p>
     <w:p>
       <w:pPr>
@@ -7350,7 +8720,7 @@
       </w:r>
     </w:p>
     <w:sectPr>
-      <w:footerReference w:type="default" r:id="rId27"/>
+      <w:footerReference w:type="default" r:id="rId32"/>
       <w:pgSz w:w="12240" w:h="15840"/>
       <w:pgMar w:top="1417" w:right="1701" w:bottom="1417" w:left="1701" w:header="708" w:footer="708" w:gutter="0"/>
       <w:cols w:space="708"/>
